--- a/Результат работы.docx
+++ b/Результат работы.docx
@@ -41,7 +41,53 @@
         </w:drawing>
       </w:r>
     </w:p>
-    <w:p/>
+    <w:p>
+      <w:r>
+        <w:t>python3 -m http.server 8000</w:t>
+      </w:r>
+    </w:p>
+    <w:p>
+      <w:r>
+        <w:rPr>
+          <w:noProof/>
+        </w:rPr>
+        <w:drawing>
+          <wp:inline distT="0" distB="0" distL="0" distR="0" wp14:anchorId="57418A82" wp14:editId="2EE99BC8">
+            <wp:extent cx="5940425" cy="1156970"/>
+            <wp:effectExtent l="0" t="0" r="3175" b="5080"/>
+            <wp:docPr id="2" name="Рисунок 2"/>
+            <wp:cNvGraphicFramePr>
+              <a:graphicFrameLocks xmlns:a="http://schemas.openxmlformats.org/drawingml/2006/main" noChangeAspect="1"/>
+            </wp:cNvGraphicFramePr>
+            <a:graphic xmlns:a="http://schemas.openxmlformats.org/drawingml/2006/main">
+              <a:graphicData uri="http://schemas.openxmlformats.org/drawingml/2006/picture">
+                <pic:pic xmlns:pic="http://schemas.openxmlformats.org/drawingml/2006/picture">
+                  <pic:nvPicPr>
+                    <pic:cNvPr id="1" name=""/>
+                    <pic:cNvPicPr/>
+                  </pic:nvPicPr>
+                  <pic:blipFill>
+                    <a:blip r:embed="rId5"/>
+                    <a:stretch>
+                      <a:fillRect/>
+                    </a:stretch>
+                  </pic:blipFill>
+                  <pic:spPr>
+                    <a:xfrm>
+                      <a:off x="0" y="0"/>
+                      <a:ext cx="5940425" cy="1156970"/>
+                    </a:xfrm>
+                    <a:prstGeom prst="rect">
+                      <a:avLst/>
+                    </a:prstGeom>
+                  </pic:spPr>
+                </pic:pic>
+              </a:graphicData>
+            </a:graphic>
+          </wp:inline>
+        </w:drawing>
+      </w:r>
+    </w:p>
     <w:sectPr>
       <w:pgSz w:w="11906" w:h="16838"/>
       <w:pgMar w:top="1134" w:right="850" w:bottom="1134" w:left="1701" w:header="708" w:footer="708" w:gutter="0"/>

--- a/Результат работы.docx
+++ b/Результат работы.docx
@@ -43,7 +43,15 @@
     </w:p>
     <w:p>
       <w:r>
-        <w:t>python3 -m http.server 8000</w:t>
+        <w:t xml:space="preserve">python3 -m </w:t>
+      </w:r>
+      <w:proofErr w:type="gramStart"/>
+      <w:r>
+        <w:t>http.server</w:t>
+      </w:r>
+      <w:proofErr w:type="gramEnd"/>
+      <w:r>
+        <w:t xml:space="preserve"> 8000</w:t>
       </w:r>
     </w:p>
     <w:p>
@@ -76,6 +84,55 @@
                     <a:xfrm>
                       <a:off x="0" y="0"/>
                       <a:ext cx="5940425" cy="1156970"/>
+                    </a:xfrm>
+                    <a:prstGeom prst="rect">
+                      <a:avLst/>
+                    </a:prstGeom>
+                  </pic:spPr>
+                </pic:pic>
+              </a:graphicData>
+            </a:graphic>
+          </wp:inline>
+        </w:drawing>
+      </w:r>
+    </w:p>
+    <w:p/>
+    <w:p>
+      <w:pPr>
+        <w:rPr>
+          <w:lang w:val="en-US"/>
+        </w:rPr>
+      </w:pPr>
+      <w:r>
+        <w:rPr>
+          <w:lang w:val="en-US"/>
+        </w:rPr>
+        <w:lastRenderedPageBreak/>
+        <w:drawing>
+          <wp:inline distT="0" distB="0" distL="0" distR="0" wp14:anchorId="148AADB6" wp14:editId="4E03625C">
+            <wp:extent cx="5940425" cy="4009390"/>
+            <wp:effectExtent l="0" t="0" r="3175" b="0"/>
+            <wp:docPr id="3" name="Рисунок 3"/>
+            <wp:cNvGraphicFramePr>
+              <a:graphicFrameLocks xmlns:a="http://schemas.openxmlformats.org/drawingml/2006/main" noChangeAspect="1"/>
+            </wp:cNvGraphicFramePr>
+            <a:graphic xmlns:a="http://schemas.openxmlformats.org/drawingml/2006/main">
+              <a:graphicData uri="http://schemas.openxmlformats.org/drawingml/2006/picture">
+                <pic:pic xmlns:pic="http://schemas.openxmlformats.org/drawingml/2006/picture">
+                  <pic:nvPicPr>
+                    <pic:cNvPr id="1" name=""/>
+                    <pic:cNvPicPr/>
+                  </pic:nvPicPr>
+                  <pic:blipFill>
+                    <a:blip r:embed="rId6"/>
+                    <a:stretch>
+                      <a:fillRect/>
+                    </a:stretch>
+                  </pic:blipFill>
+                  <pic:spPr>
+                    <a:xfrm>
+                      <a:off x="0" y="0"/>
+                      <a:ext cx="5940425" cy="4009390"/>
                     </a:xfrm>
                     <a:prstGeom prst="rect">
                       <a:avLst/>
